--- a/Report_School_District_Analysis.docx
+++ b/Report_School_District_Analysis.docx
@@ -11,7 +11,6 @@
           <w:bCs/>
         </w:rPr>
       </w:pPr>
-      <w:bookmarkStart w:id="0" w:name="_GoBack"/>
       <w:r>
         <w:rPr>
           <w:rFonts w:ascii="Bookman Old Style" w:hAnsi="Bookman Old Style" w:cs="ArialMT"/>
@@ -21,7 +20,6 @@
         <w:t>School District Analysis for the city school</w:t>
       </w:r>
     </w:p>
-    <w:bookmarkEnd w:id="0"/>
     <w:p>
       <w:pPr>
         <w:rPr>
@@ -153,19 +151,7 @@
         <w:rPr>
           <w:rFonts w:ascii="Bookman Old Style" w:hAnsi="Bookman Old Style" w:cs="ArialMT"/>
         </w:rPr>
-        <w:t xml:space="preserve">The average </w:t>
-      </w:r>
-      <w:r>
-        <w:rPr>
-          <w:rFonts w:ascii="Bookman Old Style" w:hAnsi="Bookman Old Style" w:cs="ArialMT"/>
-        </w:rPr>
-        <w:t xml:space="preserve">reading </w:t>
-      </w:r>
-      <w:r>
-        <w:rPr>
-          <w:rFonts w:ascii="Bookman Old Style" w:hAnsi="Bookman Old Style" w:cs="ArialMT"/>
-        </w:rPr>
-        <w:t>score received by students in each grade level at each school.</w:t>
+        <w:t>The average reading score received by students in each grade level at each school.</w:t>
       </w:r>
     </w:p>
     <w:p>
@@ -201,13 +187,7 @@
         <w:rPr>
           <w:rFonts w:ascii="Bookman Old Style" w:hAnsi="Bookman Old Style" w:cs="ArialMT"/>
         </w:rPr>
-        <w:t xml:space="preserve">School performance based on the </w:t>
-      </w:r>
-      <w:r>
-        <w:rPr>
-          <w:rFonts w:ascii="Bookman Old Style" w:hAnsi="Bookman Old Style" w:cs="ArialMT"/>
-        </w:rPr>
-        <w:t>school size.</w:t>
+        <w:t>School performance based on the school size.</w:t>
       </w:r>
     </w:p>
     <w:p>
@@ -225,13 +205,7 @@
         <w:rPr>
           <w:rFonts w:ascii="Bookman Old Style" w:hAnsi="Bookman Old Style" w:cs="ArialMT"/>
         </w:rPr>
-        <w:t xml:space="preserve">School performance based on the </w:t>
-      </w:r>
-      <w:r>
-        <w:rPr>
-          <w:rFonts w:ascii="Bookman Old Style" w:hAnsi="Bookman Old Style" w:cs="ArialMT"/>
-        </w:rPr>
-        <w:t>type of school.</w:t>
+        <w:t>School performance based on the type of school.</w:t>
       </w:r>
     </w:p>
     <w:p>
@@ -535,19 +509,7 @@
         <w:rPr>
           <w:rFonts w:ascii="Bookman Old Style" w:hAnsi="Bookman Old Style"/>
         </w:rPr>
-        <w:t xml:space="preserve">District Summary </w:t>
-      </w:r>
-      <w:r>
-        <w:rPr>
-          <w:rFonts w:ascii="Bookman Old Style" w:hAnsi="Bookman Old Style"/>
-        </w:rPr>
-        <w:t>after the adjustment</w:t>
-      </w:r>
-      <w:r>
-        <w:rPr>
-          <w:rFonts w:ascii="Bookman Old Style" w:hAnsi="Bookman Old Style"/>
-        </w:rPr>
-        <w:t>:</w:t>
+        <w:t>District Summary after the adjustment:</w:t>
       </w:r>
     </w:p>
     <w:p>
@@ -993,13 +955,7 @@
         <w:rPr>
           <w:rFonts w:ascii="Bookman Old Style" w:hAnsi="Bookman Old Style"/>
         </w:rPr>
-        <w:t xml:space="preserve"> </w:t>
-      </w:r>
-      <w:r>
-        <w:rPr>
-          <w:rFonts w:ascii="Bookman Old Style" w:hAnsi="Bookman Old Style"/>
-        </w:rPr>
-        <w:t>b</w:t>
+        <w:t xml:space="preserve"> b</w:t>
       </w:r>
       <w:r>
         <w:rPr>
@@ -1496,19 +1452,7 @@
         <w:rPr>
           <w:rFonts w:ascii="Bookman Old Style" w:hAnsi="Bookman Old Style"/>
         </w:rPr>
-        <w:t xml:space="preserve"> </w:t>
-      </w:r>
-      <w:r>
-        <w:rPr>
-          <w:rFonts w:ascii="Bookman Old Style" w:hAnsi="Bookman Old Style"/>
-        </w:rPr>
-        <w:t>after</w:t>
-      </w:r>
-      <w:r>
-        <w:rPr>
-          <w:rFonts w:ascii="Bookman Old Style" w:hAnsi="Bookman Old Style"/>
-        </w:rPr>
-        <w:t xml:space="preserve"> the adjustment</w:t>
+        <w:t xml:space="preserve"> after the adjustment</w:t>
       </w:r>
       <w:r>
         <w:rPr>
@@ -1658,13 +1602,7 @@
         <w:rPr>
           <w:rFonts w:ascii="Bookman Old Style" w:hAnsi="Bookman Old Style"/>
         </w:rPr>
-        <w:t xml:space="preserve"> </w:t>
-      </w:r>
-      <w:r>
-        <w:rPr>
-          <w:rFonts w:ascii="Bookman Old Style" w:hAnsi="Bookman Old Style"/>
-        </w:rPr>
-        <w:t>before the adjustment</w:t>
+        <w:t xml:space="preserve"> before the adjustment</w:t>
       </w:r>
       <w:r>
         <w:rPr>
@@ -1740,19 +1678,7 @@
         <w:rPr>
           <w:rFonts w:ascii="Bookman Old Style" w:hAnsi="Bookman Old Style"/>
         </w:rPr>
-        <w:t xml:space="preserve"> </w:t>
-      </w:r>
-      <w:r>
-        <w:rPr>
-          <w:rFonts w:ascii="Bookman Old Style" w:hAnsi="Bookman Old Style"/>
-        </w:rPr>
-        <w:t>after</w:t>
-      </w:r>
-      <w:r>
-        <w:rPr>
-          <w:rFonts w:ascii="Bookman Old Style" w:hAnsi="Bookman Old Style"/>
-        </w:rPr>
-        <w:t xml:space="preserve"> the adjustment</w:t>
+        <w:t xml:space="preserve"> after the adjustment</w:t>
       </w:r>
       <w:r>
         <w:rPr>
@@ -2144,13 +2070,7 @@
         <w:rPr>
           <w:rFonts w:ascii="Bookman Old Style" w:hAnsi="Bookman Old Style"/>
         </w:rPr>
-        <w:t xml:space="preserve">before and after </w:t>
-      </w:r>
-      <w:r>
-        <w:rPr>
-          <w:rFonts w:ascii="Bookman Old Style" w:hAnsi="Bookman Old Style"/>
-        </w:rPr>
-        <w:t>the adjustment:</w:t>
+        <w:t>before and after the adjustment:</w:t>
       </w:r>
     </w:p>
     <w:p>
@@ -2394,7 +2314,21 @@
           <w:rFonts w:ascii="Bookman Old Style" w:hAnsi="Bookman Old Style"/>
         </w:rPr>
         <w:lastRenderedPageBreak/>
-        <w:t>The overall passing score for the charter school reduced as Thomas High is a charter school.</w:t>
+        <w:t xml:space="preserve">The overall passing score for the charter school reduced as Thomas </w:t>
+      </w:r>
+      <w:r>
+        <w:rPr>
+          <w:rFonts w:ascii="Bookman Old Style" w:hAnsi="Bookman Old Style"/>
+        </w:rPr>
+        <w:t>H</w:t>
+      </w:r>
+      <w:bookmarkStart w:id="0" w:name="_GoBack"/>
+      <w:bookmarkEnd w:id="0"/>
+      <w:r>
+        <w:rPr>
+          <w:rFonts w:ascii="Bookman Old Style" w:hAnsi="Bookman Old Style"/>
+        </w:rPr>
+        <w:t>igh is a charter school.</w:t>
       </w:r>
     </w:p>
     <w:p>
@@ -3113,7 +3047,7 @@
       </w:pPr>
     </w:pPrDefault>
   </w:docDefaults>
-  <w:latentStyles w:defLockedState="0" w:defUIPriority="99" w:defSemiHidden="0" w:defUnhideWhenUsed="0" w:defQFormat="0" w:count="377">
+  <w:latentStyles w:defLockedState="0" w:defUIPriority="99" w:defSemiHidden="0" w:defUnhideWhenUsed="0" w:defQFormat="0" w:count="376">
     <w:lsdException w:name="Normal" w:uiPriority="0" w:qFormat="1"/>
     <w:lsdException w:name="heading 1" w:uiPriority="9" w:qFormat="1"/>
     <w:lsdException w:name="heading 2" w:semiHidden="1" w:uiPriority="9" w:unhideWhenUsed="1" w:qFormat="1"/>
@@ -3490,7 +3424,6 @@
     <w:lsdException w:name="Hashtag" w:semiHidden="1" w:unhideWhenUsed="1"/>
     <w:lsdException w:name="Unresolved Mention" w:semiHidden="1" w:unhideWhenUsed="1"/>
     <w:lsdException w:name="Smart Link" w:semiHidden="1" w:unhideWhenUsed="1"/>
-    <w:lsdException w:name="Smart Link Error" w:semiHidden="1" w:unhideWhenUsed="1"/>
   </w:latentStyles>
   <w:style w:type="paragraph" w:default="1" w:styleId="Normal">
     <w:name w:val="Normal"/>
